--- a/templates/general_template.docx
+++ b/templates/general_template.docx
@@ -1,6 +1,6 @@
 
 <file path=word/document.xml><?xml version="1.0" encoding="utf-8"?>
-<w:document xmlns:wpc="http://schemas.microsoft.com/office/word/2010/wordprocessingCanvas" xmlns:cx="http://schemas.microsoft.com/office/drawing/2014/chartex" xmlns:cx1="http://schemas.microsoft.com/office/drawing/2015/9/8/chartex" xmlns:cx2="http://schemas.microsoft.com/office/drawing/2015/10/21/chartex" xmlns:cx3="http://schemas.microsoft.com/office/drawing/2016/5/9/chartex" xmlns:cx4="http://schemas.microsoft.com/office/drawing/2016/5/10/chartex" xmlns:cx5="http://schemas.microsoft.com/office/drawing/2016/5/11/chartex" xmlns:cx6="http://schemas.microsoft.com/office/drawing/2016/5/12/chartex" xmlns:cx7="http://schemas.microsoft.com/office/drawing/2016/5/13/chartex" xmlns:cx8="http://schemas.microsoft.com/office/drawing/2016/5/14/chartex" xmlns:mc="http://schemas.openxmlformats.org/markup-compatibility/2006" xmlns:aink="http://schemas.microsoft.com/office/drawing/2016/ink" xmlns:am3d="http://schemas.microsoft.com/office/drawing/2017/model3d" xmlns:o="urn:schemas-microsoft-com:office:office" xmlns:oel="http://schemas.microsoft.com/office/2019/extlst" xmlns:r="http://schemas.openxmlformats.org/officeDocument/2006/relationships" xmlns:m="http://schemas.openxmlformats.org/officeDocument/2006/math" xmlns:v="urn:schemas-microsoft-com:vml" xmlns:wp14="http://schemas.microsoft.com/office/word/2010/wordprocessingDrawing" xmlns:wp="http://schemas.openxmlformats.org/drawingml/2006/wordprocessingDrawing" xmlns:w10="urn:schemas-microsoft-com:office:word" xmlns:w="http://schemas.openxmlformats.org/wordprocessingml/2006/main" xmlns:w14="http://schemas.microsoft.com/office/word/2010/wordml" xmlns:w15="http://schemas.microsoft.com/office/word/2012/wordml" xmlns:w16cex="http://schemas.microsoft.com/office/word/2018/wordml/cex" xmlns:w16cid="http://schemas.microsoft.com/office/word/2016/wordml/cid" xmlns:w16="http://schemas.microsoft.com/office/word/2018/wordml" xmlns:w16du="http://schemas.microsoft.com/office/word/2023/wordml/word16du" xmlns:w16sdtdh="http://schemas.microsoft.com/office/word/2020/wordml/sdtdatahash" xmlns:w16se="http://schemas.microsoft.com/office/word/2015/wordml/symex" xmlns:wpg="http://schemas.microsoft.com/office/word/2010/wordprocessingGroup" xmlns:wpi="http://schemas.microsoft.com/office/word/2010/wordprocessingInk" xmlns:wne="http://schemas.microsoft.com/office/word/2006/wordml" xmlns:wps="http://schemas.microsoft.com/office/word/2010/wordprocessingShape" mc:Ignorable="w14 w15 w16se w16cid w16 w16cex w16sdtdh w16du wp14">
+<w:document xmlns:wpc="http://schemas.microsoft.com/office/word/2010/wordprocessingCanvas" xmlns:cx="http://schemas.microsoft.com/office/drawing/2014/chartex" xmlns:cx1="http://schemas.microsoft.com/office/drawing/2015/9/8/chartex" xmlns:cx2="http://schemas.microsoft.com/office/drawing/2015/10/21/chartex" xmlns:cx3="http://schemas.microsoft.com/office/drawing/2016/5/9/chartex" xmlns:cx4="http://schemas.microsoft.com/office/drawing/2016/5/10/chartex" xmlns:cx5="http://schemas.microsoft.com/office/drawing/2016/5/11/chartex" xmlns:cx6="http://schemas.microsoft.com/office/drawing/2016/5/12/chartex" xmlns:cx7="http://schemas.microsoft.com/office/drawing/2016/5/13/chartex" xmlns:cx8="http://schemas.microsoft.com/office/drawing/2016/5/14/chartex" xmlns:mc="http://schemas.openxmlformats.org/markup-compatibility/2006" xmlns:aink="http://schemas.microsoft.com/office/drawing/2016/ink" xmlns:am3d="http://schemas.microsoft.com/office/drawing/2017/model3d" xmlns:o="urn:schemas-microsoft-com:office:office" xmlns:oel="http://schemas.microsoft.com/office/2019/extlst" xmlns:r="http://schemas.openxmlformats.org/officeDocument/2006/relationships" xmlns:m="http://schemas.openxmlformats.org/officeDocument/2006/math" xmlns:v="urn:schemas-microsoft-com:vml" xmlns:wp14="http://schemas.microsoft.com/office/word/2010/wordprocessingDrawing" xmlns:wp="http://schemas.openxmlformats.org/drawingml/2006/wordprocessingDrawing" xmlns:w10="urn:schemas-microsoft-com:office:word" xmlns:w="http://schemas.openxmlformats.org/wordprocessingml/2006/main" xmlns:w14="http://schemas.microsoft.com/office/word/2010/wordml" xmlns:w15="http://schemas.microsoft.com/office/word/2012/wordml" xmlns:w16cex="http://schemas.microsoft.com/office/word/2018/wordml/cex" xmlns:w16cid="http://schemas.microsoft.com/office/word/2016/wordml/cid" xmlns:w16="http://schemas.microsoft.com/office/word/2018/wordml" xmlns:w16du="http://schemas.microsoft.com/office/word/2023/wordml/word16du" xmlns:w16sdtdh="http://schemas.microsoft.com/office/word/2020/wordml/sdtdatahash" xmlns:w16sdtfl="http://schemas.microsoft.com/office/word/2024/wordml/sdtformatlock" xmlns:w16se="http://schemas.microsoft.com/office/word/2015/wordml/symex" xmlns:wpg="http://schemas.microsoft.com/office/word/2010/wordprocessingGroup" xmlns:wpi="http://schemas.microsoft.com/office/word/2010/wordprocessingInk" xmlns:wne="http://schemas.microsoft.com/office/word/2006/wordml" xmlns:wps="http://schemas.microsoft.com/office/word/2010/wordprocessingShape" mc:Ignorable="w14 w15 w16se w16cid w16 w16cex w16sdtdh w16sdtfl w16du wp14">
   <w:body>
     <w:p>
       <w:pPr>
@@ -547,7 +547,7 @@
                   <v:path o:extrusionok="f" gradientshapeok="t" o:connecttype="rect"/>
                   <o:lock v:ext="edit" aspectratio="t"/>
                 </v:shapetype>
-                <v:shape id="_x0000_i1079" type="#_x0000_t75" style="width:30pt;height:12.75pt" o:ole="">
+                <v:shape id="_x0000_i1079" type="#_x0000_t75" style="width:30.15pt;height:12.55pt" o:ole="">
                   <v:imagedata r:id="rId8" o:title=""/>
                 </v:shape>
                 <w:control r:id="rId9" w:name="JobSheetOK" w:shapeid="_x0000_i1079"/>
@@ -560,7 +560,7 @@
                 <w:szCs w:val="18"/>
               </w:rPr>
               <w:object w:dxaOrig="1440" w:dyaOrig="1440" w14:anchorId="1D78D8C0">
-                <v:shape id="_x0000_i1081" type="#_x0000_t75" style="width:78pt;height:12.75pt" o:ole="">
+                <v:shape id="_x0000_i1081" type="#_x0000_t75" style="width:77.85pt;height:12.55pt" o:ole="">
                   <v:imagedata r:id="rId10" o:title=""/>
                 </v:shape>
                 <w:control r:id="rId11" w:name="JobSheetNA" w:shapeid="_x0000_i1081"/>
@@ -683,10 +683,10 @@
                 <w:szCs w:val="18"/>
               </w:rPr>
               <w:object w:dxaOrig="1440" w:dyaOrig="1440" w14:anchorId="0DF3FE5A">
-                <v:shape id="_x0000_i1083" type="#_x0000_t75" style="width:30pt;height:12.75pt" o:ole="">
-                  <v:imagedata r:id="rId12" o:title=""/>
+                <v:shape id="_x0000_i1083" type="#_x0000_t75" style="width:30.15pt;height:12.55pt" o:ole="">
+                  <v:imagedata r:id="rId8" o:title=""/>
                 </v:shape>
-                <w:control r:id="rId13" w:name="QuotationOK" w:shapeid="_x0000_i1083"/>
+                <w:control r:id="rId12" w:name="QuotationOK" w:shapeid="_x0000_i1083"/>
               </w:object>
             </w:r>
             <w:r>
@@ -696,10 +696,10 @@
                 <w:szCs w:val="18"/>
               </w:rPr>
               <w:object w:dxaOrig="1440" w:dyaOrig="1440" w14:anchorId="64717B0A">
-                <v:shape id="_x0000_i1085" type="#_x0000_t75" style="width:78pt;height:12.75pt" o:ole="">
-                  <v:imagedata r:id="rId14" o:title=""/>
+                <v:shape id="_x0000_i1085" type="#_x0000_t75" style="width:77.85pt;height:12.55pt" o:ole="">
+                  <v:imagedata r:id="rId10" o:title=""/>
                 </v:shape>
-                <w:control r:id="rId15" w:name="QuotationNA" w:shapeid="_x0000_i1085"/>
+                <w:control r:id="rId13" w:name="QuotationNA" w:shapeid="_x0000_i1085"/>
               </w:object>
             </w:r>
           </w:p>
@@ -815,10 +815,10 @@
                 <w:szCs w:val="18"/>
               </w:rPr>
               <w:object w:dxaOrig="1440" w:dyaOrig="1440" w14:anchorId="489C5B70">
-                <v:shape id="_x0000_i1087" type="#_x0000_t75" style="width:30pt;height:12.75pt" o:ole="">
-                  <v:imagedata r:id="rId16" o:title=""/>
+                <v:shape id="_x0000_i1087" type="#_x0000_t75" style="width:30.15pt;height:12.55pt" o:ole="">
+                  <v:imagedata r:id="rId8" o:title=""/>
                 </v:shape>
-                <w:control r:id="rId17" w:name="CertificateOK" w:shapeid="_x0000_i1087"/>
+                <w:control r:id="rId14" w:name="CertificateOK" w:shapeid="_x0000_i1087"/>
               </w:object>
             </w:r>
             <w:r>
@@ -828,10 +828,10 @@
                 <w:szCs w:val="18"/>
               </w:rPr>
               <w:object w:dxaOrig="1440" w:dyaOrig="1440" w14:anchorId="316CB19A">
-                <v:shape id="_x0000_i1089" type="#_x0000_t75" style="width:78pt;height:12.75pt" o:ole="">
-                  <v:imagedata r:id="rId18" o:title=""/>
+                <v:shape id="_x0000_i1089" type="#_x0000_t75" style="width:77.85pt;height:12.55pt" o:ole="">
+                  <v:imagedata r:id="rId10" o:title=""/>
                 </v:shape>
-                <w:control r:id="rId19" w:name="CertificateNA" w:shapeid="_x0000_i1089"/>
+                <w:control r:id="rId15" w:name="CertificateNA" w:shapeid="_x0000_i1089"/>
               </w:object>
             </w:r>
           </w:p>
@@ -950,10 +950,10 @@
                 <w:szCs w:val="18"/>
               </w:rPr>
               <w:object w:dxaOrig="1440" w:dyaOrig="1440" w14:anchorId="06D66E8F">
-                <v:shape id="_x0000_i1091" type="#_x0000_t75" style="width:30pt;height:12.75pt" o:ole="">
-                  <v:imagedata r:id="rId20" o:title=""/>
+                <v:shape id="_x0000_i1091" type="#_x0000_t75" style="width:30.15pt;height:12.55pt" o:ole="">
+                  <v:imagedata r:id="rId8" o:title=""/>
                 </v:shape>
-                <w:control r:id="rId21" w:name="TestReportOK" w:shapeid="_x0000_i1091"/>
+                <w:control r:id="rId16" w:name="TestReportOK" w:shapeid="_x0000_i1091"/>
               </w:object>
             </w:r>
             <w:r>
@@ -963,10 +963,10 @@
                 <w:szCs w:val="18"/>
               </w:rPr>
               <w:object w:dxaOrig="1440" w:dyaOrig="1440" w14:anchorId="6B5C13AD">
-                <v:shape id="_x0000_i1093" type="#_x0000_t75" style="width:78pt;height:12.75pt" o:ole="">
-                  <v:imagedata r:id="rId22" o:title=""/>
+                <v:shape id="_x0000_i1093" type="#_x0000_t75" style="width:77.85pt;height:12.55pt" o:ole="">
+                  <v:imagedata r:id="rId10" o:title=""/>
                 </v:shape>
-                <w:control r:id="rId23" w:name="TestReportNA" w:shapeid="_x0000_i1093"/>
+                <w:control r:id="rId17" w:name="TestReportNA" w:shapeid="_x0000_i1093"/>
               </w:object>
             </w:r>
           </w:p>
@@ -1170,10 +1170,10 @@
                 <w:szCs w:val="18"/>
               </w:rPr>
               <w:object w:dxaOrig="1440" w:dyaOrig="1440" w14:anchorId="4C74F5D0">
-                <v:shape id="_x0000_i1095" type="#_x0000_t75" style="width:30pt;height:12.75pt" o:ole="">
-                  <v:imagedata r:id="rId24" o:title=""/>
+                <v:shape id="_x0000_i1095" type="#_x0000_t75" style="width:30.15pt;height:12.55pt" o:ole="">
+                  <v:imagedata r:id="rId8" o:title=""/>
                 </v:shape>
-                <w:control r:id="rId25" w:name="GSOK" w:shapeid="_x0000_i1095"/>
+                <w:control r:id="rId18" w:name="GSOK" w:shapeid="_x0000_i1095"/>
               </w:object>
             </w:r>
             <w:r>
@@ -1185,10 +1185,10 @@
                 <w:szCs w:val="18"/>
               </w:rPr>
               <w:object w:dxaOrig="1440" w:dyaOrig="1440" w14:anchorId="3E070222">
-                <v:shape id="_x0000_i1097" type="#_x0000_t75" style="width:78pt;height:12.75pt" o:ole="">
-                  <v:imagedata r:id="rId26" o:title=""/>
+                <v:shape id="_x0000_i1097" type="#_x0000_t75" style="width:77.85pt;height:12.55pt" o:ole="">
+                  <v:imagedata r:id="rId10" o:title=""/>
                 </v:shape>
-                <w:control r:id="rId27" w:name="GSNA" w:shapeid="_x0000_i1097"/>
+                <w:control r:id="rId19" w:name="GSNA" w:shapeid="_x0000_i1097"/>
               </w:object>
             </w:r>
           </w:p>
@@ -1355,10 +1355,10 @@
                 <w:szCs w:val="18"/>
               </w:rPr>
               <w:object w:dxaOrig="1440" w:dyaOrig="1440" w14:anchorId="2DE99676">
-                <v:shape id="_x0000_i1099" type="#_x0000_t75" style="width:30pt;height:12.75pt" o:ole="">
-                  <v:imagedata r:id="rId28" o:title=""/>
+                <v:shape id="_x0000_i1099" type="#_x0000_t75" style="width:30.15pt;height:12.55pt" o:ole="">
+                  <v:imagedata r:id="rId8" o:title=""/>
                 </v:shape>
-                <w:control r:id="rId29" w:name="CBOK" w:shapeid="_x0000_i1099"/>
+                <w:control r:id="rId20" w:name="CBOK" w:shapeid="_x0000_i1099"/>
               </w:object>
             </w:r>
             <w:r>
@@ -1368,10 +1368,10 @@
                 <w:szCs w:val="18"/>
               </w:rPr>
               <w:object w:dxaOrig="1440" w:dyaOrig="1440" w14:anchorId="753E0AF9">
-                <v:shape id="_x0000_i1101" type="#_x0000_t75" style="width:78pt;height:12.75pt" o:ole="">
-                  <v:imagedata r:id="rId30" o:title=""/>
+                <v:shape id="_x0000_i1101" type="#_x0000_t75" style="width:77.85pt;height:12.55pt" o:ole="">
+                  <v:imagedata r:id="rId10" o:title=""/>
                 </v:shape>
-                <w:control r:id="rId31" w:name="CBNA" w:shapeid="_x0000_i1101"/>
+                <w:control r:id="rId21" w:name="CBNA" w:shapeid="_x0000_i1101"/>
               </w:object>
             </w:r>
           </w:p>
@@ -1571,10 +1571,10 @@
                 <w:szCs w:val="18"/>
               </w:rPr>
               <w:object w:dxaOrig="1440" w:dyaOrig="1440" w14:anchorId="6837F80D">
-                <v:shape id="_x0000_i1103" type="#_x0000_t75" style="width:30pt;height:12.75pt" o:ole="">
-                  <v:imagedata r:id="rId32" o:title=""/>
+                <v:shape id="_x0000_i1103" type="#_x0000_t75" style="width:30.15pt;height:12.55pt" o:ole="">
+                  <v:imagedata r:id="rId8" o:title=""/>
                 </v:shape>
-                <w:control r:id="rId33" w:name="ETLOK" w:shapeid="_x0000_i1103"/>
+                <w:control r:id="rId22" w:name="ETLOK" w:shapeid="_x0000_i1103"/>
               </w:object>
             </w:r>
             <w:r>
@@ -1584,10 +1584,10 @@
                 <w:szCs w:val="18"/>
               </w:rPr>
               <w:object w:dxaOrig="1440" w:dyaOrig="1440" w14:anchorId="463405D4">
-                <v:shape id="_x0000_i1105" type="#_x0000_t75" style="width:78pt;height:12.75pt" o:ole="">
-                  <v:imagedata r:id="rId34" o:title=""/>
+                <v:shape id="_x0000_i1105" type="#_x0000_t75" style="width:77.85pt;height:12.55pt" o:ole="">
+                  <v:imagedata r:id="rId10" o:title=""/>
                 </v:shape>
-                <w:control r:id="rId35" w:name="ETLNA" w:shapeid="_x0000_i1105"/>
+                <w:control r:id="rId23" w:name="ETLNA" w:shapeid="_x0000_i1105"/>
               </w:object>
             </w:r>
           </w:p>
@@ -1750,10 +1750,10 @@
                 <w:szCs w:val="18"/>
               </w:rPr>
               <w:object w:dxaOrig="1440" w:dyaOrig="1440" w14:anchorId="244BF0A8">
-                <v:shape id="_x0000_i1107" type="#_x0000_t75" style="width:30pt;height:12.75pt" o:ole="">
-                  <v:imagedata r:id="rId36" o:title=""/>
+                <v:shape id="_x0000_i1107" type="#_x0000_t75" style="width:30.15pt;height:12.55pt" o:ole="">
+                  <v:imagedata r:id="rId8" o:title=""/>
                 </v:shape>
-                <w:control r:id="rId37" w:name="OtherServicesOK" w:shapeid="_x0000_i1107"/>
+                <w:control r:id="rId24" w:name="OtherServicesOK" w:shapeid="_x0000_i1107"/>
               </w:object>
             </w:r>
             <w:r>
@@ -1763,10 +1763,10 @@
                 <w:szCs w:val="18"/>
               </w:rPr>
               <w:object w:dxaOrig="1440" w:dyaOrig="1440" w14:anchorId="105C31C7">
-                <v:shape id="_x0000_i1109" type="#_x0000_t75" style="width:78pt;height:12.75pt" o:ole="">
-                  <v:imagedata r:id="rId38" o:title=""/>
+                <v:shape id="_x0000_i1109" type="#_x0000_t75" style="width:77.85pt;height:12.55pt" o:ole="">
+                  <v:imagedata r:id="rId10" o:title=""/>
                 </v:shape>
-                <w:control r:id="rId39" w:name="OtherServicesNA" w:shapeid="_x0000_i1109"/>
+                <w:control r:id="rId25" w:name="OtherServicesNA" w:shapeid="_x0000_i1109"/>
               </w:object>
             </w:r>
           </w:p>
@@ -1907,10 +1907,10 @@
                 <w:szCs w:val="18"/>
               </w:rPr>
               <w:object w:dxaOrig="1440" w:dyaOrig="1440" w14:anchorId="1F23C184">
-                <v:shape id="_x0000_i1111" type="#_x0000_t75" style="width:30pt;height:12.75pt" o:ole="">
-                  <v:imagedata r:id="rId40" o:title=""/>
+                <v:shape id="_x0000_i1111" type="#_x0000_t75" style="width:30.15pt;height:12.55pt" o:ole="">
+                  <v:imagedata r:id="rId26" o:title=""/>
                 </v:shape>
-                <w:control r:id="rId41" w:name="OtherAppDocOK" w:shapeid="_x0000_i1111"/>
+                <w:control r:id="rId27" w:name="OtherAppDocOK" w:shapeid="_x0000_i1111"/>
               </w:object>
             </w:r>
             <w:r>
@@ -1920,10 +1920,10 @@
                 <w:szCs w:val="18"/>
               </w:rPr>
               <w:object w:dxaOrig="1440" w:dyaOrig="1440" w14:anchorId="39C399A1">
-                <v:shape id="_x0000_i1113" type="#_x0000_t75" style="width:78pt;height:12.75pt" o:ole="">
-                  <v:imagedata r:id="rId42" o:title=""/>
+                <v:shape id="_x0000_i1113" type="#_x0000_t75" style="width:77.85pt;height:12.55pt" o:ole="">
+                  <v:imagedata r:id="rId10" o:title=""/>
                 </v:shape>
-                <w:control r:id="rId43" w:name="OtherAppDocNA" w:shapeid="_x0000_i1113"/>
+                <w:control r:id="rId28" w:name="OtherAppDocNA" w:shapeid="_x0000_i1113"/>
               </w:object>
             </w:r>
           </w:p>
@@ -2070,10 +2070,10 @@
                 <w:szCs w:val="18"/>
               </w:rPr>
               <w:object w:dxaOrig="1440" w:dyaOrig="1440" w14:anchorId="1C5623E3">
-                <v:shape id="_x0000_i1115" type="#_x0000_t75" style="width:30pt;height:12.75pt" o:ole="">
-                  <v:imagedata r:id="rId44" o:title=""/>
+                <v:shape id="_x0000_i1115" type="#_x0000_t75" style="width:30.15pt;height:12.55pt" o:ole="">
+                  <v:imagedata r:id="rId8" o:title=""/>
                 </v:shape>
-                <w:control r:id="rId45" w:name="CRSheetOK" w:shapeid="_x0000_i1115"/>
+                <w:control r:id="rId29" w:name="CRSheetOK" w:shapeid="_x0000_i1115"/>
               </w:object>
             </w:r>
             <w:r>
@@ -2083,10 +2083,10 @@
                 <w:szCs w:val="18"/>
               </w:rPr>
               <w:object w:dxaOrig="1440" w:dyaOrig="1440" w14:anchorId="2FAB73F6">
-                <v:shape id="_x0000_i1117" type="#_x0000_t75" style="width:78pt;height:12.75pt" o:ole="">
-                  <v:imagedata r:id="rId46" o:title=""/>
+                <v:shape id="_x0000_i1117" type="#_x0000_t75" style="width:77.85pt;height:12.55pt" o:ole="">
+                  <v:imagedata r:id="rId30" o:title=""/>
                 </v:shape>
-                <w:control r:id="rId47" w:name="CRSheetNA" w:shapeid="_x0000_i1117"/>
+                <w:control r:id="rId31" w:name="CRSheetNA" w:shapeid="_x0000_i1117"/>
               </w:object>
             </w:r>
           </w:p>
@@ -2217,10 +2217,10 @@
                 <w:szCs w:val="18"/>
               </w:rPr>
               <w:object w:dxaOrig="1440" w:dyaOrig="1440" w14:anchorId="221DD2EB">
-                <v:shape id="_x0000_i1119" type="#_x0000_t75" style="width:30pt;height:12.75pt" o:ole="">
-                  <v:imagedata r:id="rId48" o:title=""/>
+                <v:shape id="_x0000_i1119" type="#_x0000_t75" style="width:30.15pt;height:12.55pt" o:ole="">
+                  <v:imagedata r:id="rId8" o:title=""/>
                 </v:shape>
-                <w:control r:id="rId49" w:name="DataSheetOK" w:shapeid="_x0000_i1119"/>
+                <w:control r:id="rId32" w:name="DataSheetOK" w:shapeid="_x0000_i1119"/>
               </w:object>
             </w:r>
             <w:r>
@@ -2230,10 +2230,10 @@
                 <w:szCs w:val="18"/>
               </w:rPr>
               <w:object w:dxaOrig="1440" w:dyaOrig="1440" w14:anchorId="6D314C86">
-                <v:shape id="_x0000_i1121" type="#_x0000_t75" style="width:78pt;height:12.75pt" o:ole="">
-                  <v:imagedata r:id="rId50" o:title=""/>
+                <v:shape id="_x0000_i1121" type="#_x0000_t75" style="width:77.85pt;height:12.55pt" o:ole="">
+                  <v:imagedata r:id="rId10" o:title=""/>
                 </v:shape>
-                <w:control r:id="rId51" w:name="DataSheetNA" w:shapeid="_x0000_i1121"/>
+                <w:control r:id="rId33" w:name="DataSheetNA" w:shapeid="_x0000_i1121"/>
               </w:object>
             </w:r>
           </w:p>
@@ -2374,10 +2374,10 @@
                 <w:szCs w:val="18"/>
               </w:rPr>
               <w:object w:dxaOrig="1440" w:dyaOrig="1440" w14:anchorId="3B90CCEB">
-                <v:shape id="_x0000_i1123" type="#_x0000_t75" style="width:30pt;height:12.75pt" o:ole="">
-                  <v:imagedata r:id="rId52" o:title=""/>
+                <v:shape id="_x0000_i1123" type="#_x0000_t75" style="width:30.15pt;height:12.55pt" o:ole="">
+                  <v:imagedata r:id="rId8" o:title=""/>
                 </v:shape>
-                <w:control r:id="rId53" w:name="EquipmentListOK" w:shapeid="_x0000_i1123"/>
+                <w:control r:id="rId34" w:name="EquipmentListOK" w:shapeid="_x0000_i1123"/>
               </w:object>
             </w:r>
             <w:r>
@@ -2387,10 +2387,10 @@
                 <w:szCs w:val="18"/>
               </w:rPr>
               <w:object w:dxaOrig="1440" w:dyaOrig="1440" w14:anchorId="3D121921">
-                <v:shape id="_x0000_i1125" type="#_x0000_t75" style="width:78pt;height:12.75pt" o:ole="">
-                  <v:imagedata r:id="rId54" o:title=""/>
+                <v:shape id="_x0000_i1125" type="#_x0000_t75" style="width:77.85pt;height:12.55pt" o:ole="">
+                  <v:imagedata r:id="rId10" o:title=""/>
                 </v:shape>
-                <w:control r:id="rId55" w:name="EquipmentListNA" w:shapeid="_x0000_i1125"/>
+                <w:control r:id="rId35" w:name="EquipmentListNA" w:shapeid="_x0000_i1125"/>
               </w:object>
             </w:r>
           </w:p>
@@ -2536,10 +2536,10 @@
                 <w:szCs w:val="18"/>
               </w:rPr>
               <w:object w:dxaOrig="1440" w:dyaOrig="1440" w14:anchorId="38565018">
-                <v:shape id="_x0000_i1127" type="#_x0000_t75" style="width:30pt;height:12.75pt" o:ole="">
-                  <v:imagedata r:id="rId56" o:title=""/>
+                <v:shape id="_x0000_i1127" type="#_x0000_t75" style="width:30.15pt;height:12.55pt" o:ole="">
+                  <v:imagedata r:id="rId8" o:title=""/>
                 </v:shape>
-                <w:control r:id="rId57" w:name="CircuitDiagramOK" w:shapeid="_x0000_i1127"/>
+                <w:control r:id="rId36" w:name="CircuitDiagramOK" w:shapeid="_x0000_i1127"/>
               </w:object>
             </w:r>
             <w:r>
@@ -2549,10 +2549,10 @@
                 <w:szCs w:val="18"/>
               </w:rPr>
               <w:object w:dxaOrig="1440" w:dyaOrig="1440" w14:anchorId="624B7272">
-                <v:shape id="_x0000_i1129" type="#_x0000_t75" style="width:78pt;height:12.75pt" o:ole="">
-                  <v:imagedata r:id="rId58" o:title=""/>
+                <v:shape id="_x0000_i1129" type="#_x0000_t75" style="width:77.85pt;height:12.55pt" o:ole="">
+                  <v:imagedata r:id="rId10" o:title=""/>
                 </v:shape>
-                <w:control r:id="rId59" w:name="CircuitDiagramNA" w:shapeid="_x0000_i1129"/>
+                <w:control r:id="rId37" w:name="CircuitDiagramNA" w:shapeid="_x0000_i1129"/>
               </w:object>
             </w:r>
           </w:p>
@@ -2652,7 +2652,6 @@
                 <w:szCs w:val="18"/>
               </w:rPr>
             </w:pPr>
-            <w:proofErr w:type="spellStart"/>
             <w:r>
               <w:rPr>
                 <w:rFonts w:ascii="Arial" w:hAnsi="Arial" w:cs="Arial"/>
@@ -2661,7 +2660,6 @@
               </w:rPr>
               <w:t>Partlist</w:t>
             </w:r>
-            <w:proofErr w:type="spellEnd"/>
           </w:p>
         </w:tc>
         <w:tc>
@@ -2693,10 +2691,10 @@
                 <w:szCs w:val="18"/>
               </w:rPr>
               <w:object w:dxaOrig="1440" w:dyaOrig="1440" w14:anchorId="5600BDD1">
-                <v:shape id="_x0000_i1131" type="#_x0000_t75" style="width:30pt;height:12.75pt" o:ole="">
-                  <v:imagedata r:id="rId60" o:title=""/>
+                <v:shape id="_x0000_i1131" type="#_x0000_t75" style="width:30.15pt;height:12.55pt" o:ole="">
+                  <v:imagedata r:id="rId8" o:title=""/>
                 </v:shape>
-                <w:control r:id="rId61" w:name="PartlistOK" w:shapeid="_x0000_i1131"/>
+                <w:control r:id="rId38" w:name="PartlistOK" w:shapeid="_x0000_i1131"/>
               </w:object>
             </w:r>
             <w:r>
@@ -2706,10 +2704,10 @@
                 <w:szCs w:val="18"/>
               </w:rPr>
               <w:object w:dxaOrig="1440" w:dyaOrig="1440" w14:anchorId="757ED74F">
-                <v:shape id="_x0000_i1133" type="#_x0000_t75" style="width:78pt;height:12.75pt" o:ole="">
-                  <v:imagedata r:id="rId62" o:title=""/>
+                <v:shape id="_x0000_i1133" type="#_x0000_t75" style="width:77.85pt;height:12.55pt" o:ole="">
+                  <v:imagedata r:id="rId10" o:title=""/>
                 </v:shape>
-                <w:control r:id="rId63" w:name="PartlistNA" w:shapeid="_x0000_i1133"/>
+                <w:control r:id="rId39" w:name="PartlistNA" w:shapeid="_x0000_i1133"/>
               </w:object>
             </w:r>
           </w:p>
@@ -2839,10 +2837,10 @@
                 <w:szCs w:val="18"/>
               </w:rPr>
               <w:object w:dxaOrig="1440" w:dyaOrig="1440" w14:anchorId="756BF420">
-                <v:shape id="_x0000_i1135" type="#_x0000_t75" style="width:30pt;height:12.75pt" o:ole="">
-                  <v:imagedata r:id="rId64" o:title=""/>
+                <v:shape id="_x0000_i1135" type="#_x0000_t75" style="width:30.15pt;height:12.55pt" o:ole="">
+                  <v:imagedata r:id="rId8" o:title=""/>
                 </v:shape>
-                <w:control r:id="rId65" w:name="ExplodedDrawingOK" w:shapeid="_x0000_i1135"/>
+                <w:control r:id="rId40" w:name="ExplodedDrawingOK" w:shapeid="_x0000_i1135"/>
               </w:object>
             </w:r>
             <w:r>
@@ -2854,10 +2852,10 @@
                 <w:szCs w:val="18"/>
               </w:rPr>
               <w:object w:dxaOrig="1440" w:dyaOrig="1440" w14:anchorId="498161BE">
-                <v:shape id="_x0000_i1137" type="#_x0000_t75" style="width:78pt;height:12.75pt" o:ole="">
-                  <v:imagedata r:id="rId66" o:title=""/>
+                <v:shape id="_x0000_i1137" type="#_x0000_t75" style="width:77.85pt;height:12.55pt" o:ole="">
+                  <v:imagedata r:id="rId10" o:title=""/>
                 </v:shape>
-                <w:control r:id="rId67" w:name="ExplodedDrawingNA" w:shapeid="_x0000_i1137"/>
+                <w:control r:id="rId41" w:name="ExplodedDrawingNA" w:shapeid="_x0000_i1137"/>
               </w:object>
             </w:r>
           </w:p>
@@ -3015,10 +3013,10 @@
                 <w:szCs w:val="18"/>
               </w:rPr>
               <w:object w:dxaOrig="1440" w:dyaOrig="1440" w14:anchorId="01C49B9C">
-                <v:shape id="_x0000_i1139" type="#_x0000_t75" style="width:30pt;height:12.75pt" o:ole="">
-                  <v:imagedata r:id="rId68" o:title=""/>
+                <v:shape id="_x0000_i1139" type="#_x0000_t75" style="width:30.15pt;height:12.55pt" o:ole="">
+                  <v:imagedata r:id="rId8" o:title=""/>
                 </v:shape>
-                <w:control r:id="rId69" w:name="OtherTechInfoOK" w:shapeid="_x0000_i1139"/>
+                <w:control r:id="rId42" w:name="OtherTechInfoOK" w:shapeid="_x0000_i1139"/>
               </w:object>
             </w:r>
             <w:r>
@@ -3030,10 +3028,10 @@
                 <w:szCs w:val="18"/>
               </w:rPr>
               <w:object w:dxaOrig="1440" w:dyaOrig="1440" w14:anchorId="6E92738E">
-                <v:shape id="_x0000_i1141" type="#_x0000_t75" style="width:78pt;height:12.75pt" o:ole="">
-                  <v:imagedata r:id="rId70" o:title=""/>
+                <v:shape id="_x0000_i1141" type="#_x0000_t75" style="width:77.85pt;height:12.55pt" o:ole="">
+                  <v:imagedata r:id="rId43" o:title=""/>
                 </v:shape>
-                <w:control r:id="rId71" w:name="OtherTechInfoNA" w:shapeid="_x0000_i1141"/>
+                <w:control r:id="rId44" w:name="OtherTechInfoNA" w:shapeid="_x0000_i1141"/>
               </w:object>
             </w:r>
           </w:p>
@@ -3168,10 +3166,10 @@
                 <w:szCs w:val="18"/>
               </w:rPr>
               <w:object w:dxaOrig="1440" w:dyaOrig="1440" w14:anchorId="3ED3BC4A">
-                <v:shape id="_x0000_i1143" type="#_x0000_t75" style="width:30pt;height:12.75pt" o:ole="">
-                  <v:imagedata r:id="rId72" o:title=""/>
+                <v:shape id="_x0000_i1143" type="#_x0000_t75" style="width:30.15pt;height:12.55pt" o:ole="">
+                  <v:imagedata r:id="rId8" o:title=""/>
                 </v:shape>
-                <w:control r:id="rId73" w:name="UserManualOK" w:shapeid="_x0000_i1143"/>
+                <w:control r:id="rId45" w:name="UserManualOK" w:shapeid="_x0000_i1143"/>
               </w:object>
             </w:r>
             <w:r>
@@ -3181,10 +3179,10 @@
                 <w:szCs w:val="18"/>
               </w:rPr>
               <w:object w:dxaOrig="1440" w:dyaOrig="1440" w14:anchorId="5BEB4556">
-                <v:shape id="_x0000_i1145" type="#_x0000_t75" style="width:78pt;height:12.75pt" o:ole="">
-                  <v:imagedata r:id="rId74" o:title=""/>
+                <v:shape id="_x0000_i1145" type="#_x0000_t75" style="width:77.85pt;height:12.55pt" o:ole="">
+                  <v:imagedata r:id="rId10" o:title=""/>
                 </v:shape>
-                <w:control r:id="rId75" w:name="UserManualNA" w:shapeid="_x0000_i1145"/>
+                <w:control r:id="rId46" w:name="UserManualNA" w:shapeid="_x0000_i1145"/>
               </w:object>
             </w:r>
           </w:p>
@@ -3267,25 +3265,7 @@
                 <w:sz w:val="18"/>
                 <w:szCs w:val="18"/>
               </w:rPr>
-              <w:t xml:space="preserve">Component </w:t>
-            </w:r>
-            <w:proofErr w:type="spellStart"/>
-            <w:r>
-              <w:rPr>
-                <w:rFonts w:ascii="Arial" w:hAnsi="Arial" w:cs="Arial"/>
-                <w:sz w:val="18"/>
-                <w:szCs w:val="18"/>
-              </w:rPr>
-              <w:t>Cer</w:t>
-            </w:r>
-            <w:proofErr w:type="spellEnd"/>
-            <w:r>
-              <w:rPr>
-                <w:rFonts w:ascii="Arial" w:hAnsi="Arial" w:cs="Arial"/>
-                <w:sz w:val="18"/>
-                <w:szCs w:val="18"/>
-              </w:rPr>
-              <w:t>.</w:t>
+              <w:t>Component Cer.</w:t>
             </w:r>
           </w:p>
         </w:tc>
@@ -3320,10 +3300,10 @@
                 <w:szCs w:val="18"/>
               </w:rPr>
               <w:object w:dxaOrig="1440" w:dyaOrig="1440" w14:anchorId="4D017E7A">
-                <v:shape id="_x0000_i1147" type="#_x0000_t75" style="width:30pt;height:12.75pt" o:ole="">
-                  <v:imagedata r:id="rId76" o:title=""/>
+                <v:shape id="_x0000_i1147" type="#_x0000_t75" style="width:30.15pt;height:12.55pt" o:ole="">
+                  <v:imagedata r:id="rId8" o:title=""/>
                 </v:shape>
-                <w:control r:id="rId77" w:name="ComponentCertOK" w:shapeid="_x0000_i1147"/>
+                <w:control r:id="rId47" w:name="ComponentCertOK" w:shapeid="_x0000_i1147"/>
               </w:object>
             </w:r>
             <w:r>
@@ -3335,10 +3315,10 @@
                 <w:szCs w:val="18"/>
               </w:rPr>
               <w:object w:dxaOrig="1440" w:dyaOrig="1440" w14:anchorId="4D5DE430">
-                <v:shape id="_x0000_i1149" type="#_x0000_t75" style="width:78pt;height:12.75pt" o:ole="">
-                  <v:imagedata r:id="rId78" o:title=""/>
+                <v:shape id="_x0000_i1149" type="#_x0000_t75" style="width:77.85pt;height:12.55pt" o:ole="">
+                  <v:imagedata r:id="rId10" o:title=""/>
                 </v:shape>
-                <w:control r:id="rId79" w:name="ComponentCertNA" w:shapeid="_x0000_i1149"/>
+                <w:control r:id="rId48" w:name="ComponentCertNA" w:shapeid="_x0000_i1149"/>
               </w:object>
             </w:r>
           </w:p>
@@ -3452,10 +3432,10 @@
                 <w:highlight w:val="yellow"/>
               </w:rPr>
               <w:object w:dxaOrig="1440" w:dyaOrig="1440" w14:anchorId="2A7BAF80">
-                <v:shape id="_x0000_i1151" type="#_x0000_t75" style="width:30pt;height:12.75pt" o:ole="">
-                  <v:imagedata r:id="rId80" o:title=""/>
+                <v:shape id="_x0000_i1151" type="#_x0000_t75" style="width:30.15pt;height:12.55pt" o:ole="">
+                  <v:imagedata r:id="rId8" o:title=""/>
                 </v:shape>
-                <w:control r:id="rId81" w:name="PahOK" w:shapeid="_x0000_i1151"/>
+                <w:control r:id="rId49" w:name="PahOK" w:shapeid="_x0000_i1151"/>
               </w:object>
             </w:r>
             <w:r>
@@ -3468,10 +3448,10 @@
                 <w:highlight w:val="yellow"/>
               </w:rPr>
               <w:object w:dxaOrig="1440" w:dyaOrig="1440" w14:anchorId="66087DD1">
-                <v:shape id="_x0000_i1153" type="#_x0000_t75" style="width:78pt;height:12.75pt" o:ole="">
-                  <v:imagedata r:id="rId82" o:title=""/>
+                <v:shape id="_x0000_i1153" type="#_x0000_t75" style="width:77.85pt;height:12.55pt" o:ole="">
+                  <v:imagedata r:id="rId30" o:title=""/>
                 </v:shape>
-                <w:control r:id="rId83" w:name="PahNA" w:shapeid="_x0000_i1153"/>
+                <w:control r:id="rId50" w:name="PahNA" w:shapeid="_x0000_i1153"/>
               </w:object>
             </w:r>
           </w:p>
@@ -3605,10 +3585,10 @@
                 <w:szCs w:val="18"/>
               </w:rPr>
               <w:object w:dxaOrig="1440" w:dyaOrig="1440" w14:anchorId="2FD6654D">
-                <v:shape id="_x0000_i1155" type="#_x0000_t75" style="width:30pt;height:12.75pt" o:ole="">
-                  <v:imagedata r:id="rId84" o:title=""/>
+                <v:shape id="_x0000_i1155" type="#_x0000_t75" style="width:30.15pt;height:12.55pt" o:ole="">
+                  <v:imagedata r:id="rId8" o:title=""/>
                 </v:shape>
-                <w:control r:id="rId85" w:name="LetterReportOK" w:shapeid="_x0000_i1155"/>
+                <w:control r:id="rId51" w:name="LetterReportOK" w:shapeid="_x0000_i1155"/>
               </w:object>
             </w:r>
             <w:r>
@@ -3618,10 +3598,10 @@
                 <w:szCs w:val="18"/>
               </w:rPr>
               <w:object w:dxaOrig="1440" w:dyaOrig="1440" w14:anchorId="4EF8F604">
-                <v:shape id="_x0000_i1157" type="#_x0000_t75" style="width:78pt;height:12.75pt" o:ole="">
-                  <v:imagedata r:id="rId86" o:title=""/>
+                <v:shape id="_x0000_i1157" type="#_x0000_t75" style="width:77.85pt;height:12.55pt" o:ole="">
+                  <v:imagedata r:id="rId30" o:title=""/>
                 </v:shape>
-                <w:control r:id="rId87" w:name="LetterReportNA" w:shapeid="_x0000_i1157"/>
+                <w:control r:id="rId52" w:name="LetterReportNA" w:shapeid="_x0000_i1157"/>
               </w:object>
             </w:r>
           </w:p>
@@ -3763,10 +3743,10 @@
                 <w:szCs w:val="18"/>
               </w:rPr>
               <w:object w:dxaOrig="1440" w:dyaOrig="1440" w14:anchorId="5B578DC3">
-                <v:shape id="_x0000_i1159" type="#_x0000_t75" style="width:30pt;height:12.75pt" o:ole="">
-                  <v:imagedata r:id="rId88" o:title=""/>
+                <v:shape id="_x0000_i1159" type="#_x0000_t75" style="width:30.15pt;height:12.55pt" o:ole="">
+                  <v:imagedata r:id="rId8" o:title=""/>
                 </v:shape>
-                <w:control r:id="rId89" w:name="ConfirmationOK" w:shapeid="_x0000_i1159"/>
+                <w:control r:id="rId53" w:name="ConfirmationOK" w:shapeid="_x0000_i1159"/>
               </w:object>
             </w:r>
             <w:r>
@@ -3776,10 +3756,10 @@
                 <w:szCs w:val="18"/>
               </w:rPr>
               <w:object w:dxaOrig="1440" w:dyaOrig="1440" w14:anchorId="48E669A6">
-                <v:shape id="_x0000_i1161" type="#_x0000_t75" style="width:78pt;height:12.75pt" o:ole="">
-                  <v:imagedata r:id="rId90" o:title=""/>
+                <v:shape id="_x0000_i1161" type="#_x0000_t75" style="width:77.85pt;height:12.55pt" o:ole="">
+                  <v:imagedata r:id="rId10" o:title=""/>
                 </v:shape>
-                <w:control r:id="rId91" w:name="ConfirmationNA" w:shapeid="_x0000_i1161"/>
+                <w:control r:id="rId54" w:name="ConfirmationNA" w:shapeid="_x0000_i1161"/>
               </w:object>
             </w:r>
           </w:p>
@@ -3903,10 +3883,10 @@
                 <w:szCs w:val="18"/>
               </w:rPr>
               <w:object w:dxaOrig="1440" w:dyaOrig="1440" w14:anchorId="1F9D5DE5">
-                <v:shape id="_x0000_i1163" type="#_x0000_t75" style="width:30pt;height:12.75pt" o:ole="">
-                  <v:imagedata r:id="rId92" o:title=""/>
+                <v:shape id="_x0000_i1163" type="#_x0000_t75" style="width:30.15pt;height:12.55pt" o:ole="">
+                  <v:imagedata r:id="rId8" o:title=""/>
                 </v:shape>
-                <w:control r:id="rId93" w:name="OthersOK" w:shapeid="_x0000_i1163"/>
+                <w:control r:id="rId55" w:name="OthersOK" w:shapeid="_x0000_i1163"/>
               </w:object>
             </w:r>
             <w:r>
@@ -3916,10 +3896,10 @@
                 <w:szCs w:val="18"/>
               </w:rPr>
               <w:object w:dxaOrig="1440" w:dyaOrig="1440" w14:anchorId="7327CDE4">
-                <v:shape id="_x0000_i1165" type="#_x0000_t75" style="width:78pt;height:12.75pt" o:ole="">
-                  <v:imagedata r:id="rId94" o:title=""/>
+                <v:shape id="_x0000_i1165" type="#_x0000_t75" style="width:77.85pt;height:12.55pt" o:ole="">
+                  <v:imagedata r:id="rId30" o:title=""/>
                 </v:shape>
-                <w:control r:id="rId95" w:name="OthersNA" w:shapeid="_x0000_i1165"/>
+                <w:control r:id="rId56" w:name="OthersNA" w:shapeid="_x0000_i1165"/>
               </w:object>
             </w:r>
           </w:p>
@@ -4031,10 +4011,10 @@
                 <w:highlight w:val="yellow"/>
               </w:rPr>
               <w:object w:dxaOrig="1440" w:dyaOrig="1440" w14:anchorId="77334CA9">
-                <v:shape id="_x0000_i1167" type="#_x0000_t75" style="width:30pt;height:12.75pt" o:ole="">
-                  <v:imagedata r:id="rId96" o:title=""/>
+                <v:shape id="_x0000_i1167" type="#_x0000_t75" style="width:30.15pt;height:12.55pt" o:ole="">
+                  <v:imagedata r:id="rId8" o:title=""/>
                 </v:shape>
-                <w:control r:id="rId97" w:name="SubReportOK" w:shapeid="_x0000_i1167"/>
+                <w:control r:id="rId57" w:name="SubReportOK" w:shapeid="_x0000_i1167"/>
               </w:object>
             </w:r>
             <w:r>
@@ -4045,10 +4025,10 @@
                 <w:highlight w:val="yellow"/>
               </w:rPr>
               <w:object w:dxaOrig="1440" w:dyaOrig="1440" w14:anchorId="0610DC7E">
-                <v:shape id="_x0000_i1169" type="#_x0000_t75" style="width:78pt;height:12.75pt" o:ole="">
-                  <v:imagedata r:id="rId98" o:title=""/>
+                <v:shape id="_x0000_i1169" type="#_x0000_t75" style="width:77.85pt;height:12.55pt" o:ole="">
+                  <v:imagedata r:id="rId10" o:title=""/>
                 </v:shape>
-                <w:control r:id="rId99" w:name="SubReportNA" w:shapeid="_x0000_i1169"/>
+                <w:control r:id="rId58" w:name="SubReportNA" w:shapeid="_x0000_i1169"/>
               </w:object>
             </w:r>
           </w:p>
@@ -4149,7 +4129,6 @@
               <w:bottom w:val="single" w:sz="4" w:space="0" w:color="auto"/>
               <w:right w:val="single" w:sz="6" w:space="0" w:color="auto"/>
             </w:tcBorders>
-            <w:shd w:val="clear" w:color="auto" w:fill="auto"/>
             <w:vAlign w:val="center"/>
           </w:tcPr>
           <w:p>
@@ -4169,10 +4148,10 @@
                 <w:szCs w:val="18"/>
               </w:rPr>
               <w:object w:dxaOrig="1440" w:dyaOrig="1440" w14:anchorId="01497840">
-                <v:shape id="_x0000_i1171" type="#_x0000_t75" style="width:30pt;height:12.75pt" o:ole="">
-                  <v:imagedata r:id="rId100" o:title=""/>
+                <v:shape id="_x0000_i1171" type="#_x0000_t75" style="width:30.15pt;height:12.55pt" o:ole="">
+                  <v:imagedata r:id="rId8" o:title=""/>
                 </v:shape>
-                <w:control r:id="rId101" w:name="PhotoOK" w:shapeid="_x0000_i1171"/>
+                <w:control r:id="rId59" w:name="PhotoOK" w:shapeid="_x0000_i1171"/>
               </w:object>
             </w:r>
             <w:r>
@@ -4182,10 +4161,10 @@
                 <w:szCs w:val="18"/>
               </w:rPr>
               <w:object w:dxaOrig="1440" w:dyaOrig="1440" w14:anchorId="7A96DA41">
-                <v:shape id="_x0000_i1173" type="#_x0000_t75" style="width:78pt;height:12.75pt" o:ole="">
-                  <v:imagedata r:id="rId102" o:title=""/>
+                <v:shape id="_x0000_i1173" type="#_x0000_t75" style="width:77.85pt;height:12.55pt" o:ole="">
+                  <v:imagedata r:id="rId10" o:title=""/>
                 </v:shape>
-                <w:control r:id="rId103" w:name="PhotoNA" w:shapeid="_x0000_i1173"/>
+                <w:control r:id="rId60" w:name="PhotoNA" w:shapeid="_x0000_i1173"/>
               </w:object>
             </w:r>
           </w:p>
@@ -4296,10 +4275,10 @@
                 <w:szCs w:val="18"/>
               </w:rPr>
               <w:object w:dxaOrig="1440" w:dyaOrig="1440" w14:anchorId="7562B7DC">
-                <v:shape id="_x0000_i1175" type="#_x0000_t75" style="width:30pt;height:12.75pt" o:ole="">
-                  <v:imagedata r:id="rId104" o:title=""/>
+                <v:shape id="_x0000_i1175" type="#_x0000_t75" style="width:30.15pt;height:12.55pt" o:ole="">
+                  <v:imagedata r:id="rId8" o:title=""/>
                 </v:shape>
-                <w:control r:id="rId105" w:name="OtherDocOK" w:shapeid="_x0000_i1175"/>
+                <w:control r:id="rId61" w:name="OtherDocOK" w:shapeid="_x0000_i1175"/>
               </w:object>
             </w:r>
             <w:r>
@@ -4309,10 +4288,10 @@
                 <w:szCs w:val="18"/>
               </w:rPr>
               <w:object w:dxaOrig="1440" w:dyaOrig="1440" w14:anchorId="67347585">
-                <v:shape id="_x0000_i1177" type="#_x0000_t75" style="width:78pt;height:12.75pt" o:ole="">
-                  <v:imagedata r:id="rId106" o:title=""/>
+                <v:shape id="_x0000_i1177" type="#_x0000_t75" style="width:77.85pt;height:12.55pt" o:ole="">
+                  <v:imagedata r:id="rId10" o:title=""/>
                 </v:shape>
-                <w:control r:id="rId107" w:name="OtherDocNA" w:shapeid="_x0000_i1177"/>
+                <w:control r:id="rId62" w:name="OtherDocNA" w:shapeid="_x0000_i1177"/>
               </w:object>
             </w:r>
           </w:p>
@@ -4431,10 +4410,10 @@
                 <w:szCs w:val="18"/>
               </w:rPr>
               <w:object w:dxaOrig="1440" w:dyaOrig="1440" w14:anchorId="1B283E0C">
-                <v:shape id="_x0000_i1179" type="#_x0000_t75" style="width:94.5pt;height:24pt" o:ole="">
-                  <v:imagedata r:id="rId108" o:title=""/>
+                <v:shape id="_x0000_i1179" type="#_x0000_t75" style="width:94.6pt;height:24.3pt" o:ole="">
+                  <v:imagedata r:id="rId63" o:title=""/>
                 </v:shape>
-                <w:control r:id="rId109" w:name="CrossReferenceOK" w:shapeid="_x0000_i1179"/>
+                <w:control r:id="rId64" w:name="CrossReferenceOK" w:shapeid="_x0000_i1179"/>
               </w:object>
             </w:r>
             <w:r>
@@ -4444,10 +4423,10 @@
                 <w:szCs w:val="18"/>
               </w:rPr>
               <w:object w:dxaOrig="1440" w:dyaOrig="1440" w14:anchorId="71E10E86">
-                <v:shape id="_x0000_i1181" type="#_x0000_t75" style="width:79.5pt;height:12.75pt" o:ole="">
-                  <v:imagedata r:id="rId110" o:title=""/>
+                <v:shape id="_x0000_i1181" type="#_x0000_t75" style="width:79.55pt;height:12.55pt" o:ole="">
+                  <v:imagedata r:id="rId65" o:title=""/>
                 </v:shape>
-                <w:control r:id="rId111" w:name="CrossReferenceNA" w:shapeid="_x0000_i1181"/>
+                <w:control r:id="rId66" w:name="CrossReferenceNA" w:shapeid="_x0000_i1181"/>
               </w:object>
             </w:r>
           </w:p>
@@ -4621,8 +4600,8 @@
       </w:r>
     </w:p>
     <w:sectPr>
-      <w:headerReference w:type="default" r:id="rId112"/>
-      <w:footerReference w:type="default" r:id="rId113"/>
+      <w:headerReference w:type="default" r:id="rId67"/>
+      <w:footerReference w:type="default" r:id="rId68"/>
       <w:pgSz w:w="12240" w:h="15840"/>
       <w:pgMar w:top="720" w:right="720" w:bottom="567" w:left="720" w:header="708" w:footer="403" w:gutter="0"/>
       <w:cols w:space="708"/>
@@ -4633,7 +4612,7 @@
 </file>
 
 <file path=word/endnotes.xml><?xml version="1.0" encoding="utf-8"?>
-<w:endnotes xmlns:wpc="http://schemas.microsoft.com/office/word/2010/wordprocessingCanvas" xmlns:cx="http://schemas.microsoft.com/office/drawing/2014/chartex" xmlns:cx1="http://schemas.microsoft.com/office/drawing/2015/9/8/chartex" xmlns:cx2="http://schemas.microsoft.com/office/drawing/2015/10/21/chartex" xmlns:cx3="http://schemas.microsoft.com/office/drawing/2016/5/9/chartex" xmlns:cx4="http://schemas.microsoft.com/office/drawing/2016/5/10/chartex" xmlns:cx5="http://schemas.microsoft.com/office/drawing/2016/5/11/chartex" xmlns:cx6="http://schemas.microsoft.com/office/drawing/2016/5/12/chartex" xmlns:cx7="http://schemas.microsoft.com/office/drawing/2016/5/13/chartex" xmlns:cx8="http://schemas.microsoft.com/office/drawing/2016/5/14/chartex" xmlns:mc="http://schemas.openxmlformats.org/markup-compatibility/2006" xmlns:aink="http://schemas.microsoft.com/office/drawing/2016/ink" xmlns:am3d="http://schemas.microsoft.com/office/drawing/2017/model3d" xmlns:o="urn:schemas-microsoft-com:office:office" xmlns:oel="http://schemas.microsoft.com/office/2019/extlst" xmlns:r="http://schemas.openxmlformats.org/officeDocument/2006/relationships" xmlns:m="http://schemas.openxmlformats.org/officeDocument/2006/math" xmlns:v="urn:schemas-microsoft-com:vml" xmlns:wp14="http://schemas.microsoft.com/office/word/2010/wordprocessingDrawing" xmlns:wp="http://schemas.openxmlformats.org/drawingml/2006/wordprocessingDrawing" xmlns:w10="urn:schemas-microsoft-com:office:word" xmlns:w="http://schemas.openxmlformats.org/wordprocessingml/2006/main" xmlns:w14="http://schemas.microsoft.com/office/word/2010/wordml" xmlns:w15="http://schemas.microsoft.com/office/word/2012/wordml" xmlns:w16cex="http://schemas.microsoft.com/office/word/2018/wordml/cex" xmlns:w16cid="http://schemas.microsoft.com/office/word/2016/wordml/cid" xmlns:w16="http://schemas.microsoft.com/office/word/2018/wordml" xmlns:w16du="http://schemas.microsoft.com/office/word/2023/wordml/word16du" xmlns:w16sdtdh="http://schemas.microsoft.com/office/word/2020/wordml/sdtdatahash" xmlns:w16se="http://schemas.microsoft.com/office/word/2015/wordml/symex" xmlns:wpg="http://schemas.microsoft.com/office/word/2010/wordprocessingGroup" xmlns:wpi="http://schemas.microsoft.com/office/word/2010/wordprocessingInk" xmlns:wne="http://schemas.microsoft.com/office/word/2006/wordml" xmlns:wps="http://schemas.microsoft.com/office/word/2010/wordprocessingShape" mc:Ignorable="w14 w15 w16se w16cid w16 w16cex w16sdtdh w16du wp14">
+<w:endnotes xmlns:wpc="http://schemas.microsoft.com/office/word/2010/wordprocessingCanvas" xmlns:cx="http://schemas.microsoft.com/office/drawing/2014/chartex" xmlns:cx1="http://schemas.microsoft.com/office/drawing/2015/9/8/chartex" xmlns:cx2="http://schemas.microsoft.com/office/drawing/2015/10/21/chartex" xmlns:cx3="http://schemas.microsoft.com/office/drawing/2016/5/9/chartex" xmlns:cx4="http://schemas.microsoft.com/office/drawing/2016/5/10/chartex" xmlns:cx5="http://schemas.microsoft.com/office/drawing/2016/5/11/chartex" xmlns:cx6="http://schemas.microsoft.com/office/drawing/2016/5/12/chartex" xmlns:cx7="http://schemas.microsoft.com/office/drawing/2016/5/13/chartex" xmlns:cx8="http://schemas.microsoft.com/office/drawing/2016/5/14/chartex" xmlns:mc="http://schemas.openxmlformats.org/markup-compatibility/2006" xmlns:aink="http://schemas.microsoft.com/office/drawing/2016/ink" xmlns:am3d="http://schemas.microsoft.com/office/drawing/2017/model3d" xmlns:o="urn:schemas-microsoft-com:office:office" xmlns:oel="http://schemas.microsoft.com/office/2019/extlst" xmlns:r="http://schemas.openxmlformats.org/officeDocument/2006/relationships" xmlns:m="http://schemas.openxmlformats.org/officeDocument/2006/math" xmlns:v="urn:schemas-microsoft-com:vml" xmlns:wp14="http://schemas.microsoft.com/office/word/2010/wordprocessingDrawing" xmlns:wp="http://schemas.openxmlformats.org/drawingml/2006/wordprocessingDrawing" xmlns:w10="urn:schemas-microsoft-com:office:word" xmlns:w="http://schemas.openxmlformats.org/wordprocessingml/2006/main" xmlns:w14="http://schemas.microsoft.com/office/word/2010/wordml" xmlns:w15="http://schemas.microsoft.com/office/word/2012/wordml" xmlns:w16cex="http://schemas.microsoft.com/office/word/2018/wordml/cex" xmlns:w16cid="http://schemas.microsoft.com/office/word/2016/wordml/cid" xmlns:w16="http://schemas.microsoft.com/office/word/2018/wordml" xmlns:w16du="http://schemas.microsoft.com/office/word/2023/wordml/word16du" xmlns:w16sdtdh="http://schemas.microsoft.com/office/word/2020/wordml/sdtdatahash" xmlns:w16sdtfl="http://schemas.microsoft.com/office/word/2024/wordml/sdtformatlock" xmlns:w16se="http://schemas.microsoft.com/office/word/2015/wordml/symex" xmlns:wpg="http://schemas.microsoft.com/office/word/2010/wordprocessingGroup" xmlns:wpi="http://schemas.microsoft.com/office/word/2010/wordprocessingInk" xmlns:wne="http://schemas.microsoft.com/office/word/2006/wordml" xmlns:wps="http://schemas.microsoft.com/office/word/2010/wordprocessingShape" mc:Ignorable="w14 w15 w16se w16cid w16 w16cex w16sdtdh w16sdtfl w16du wp14">
   <w:endnote w:type="separator" w:id="-1">
     <w:p>
       <w:pPr>
@@ -4658,7 +4637,7 @@
 </file>
 
 <file path=word/footer1.xml><?xml version="1.0" encoding="utf-8"?>
-<w:ftr xmlns:wpc="http://schemas.microsoft.com/office/word/2010/wordprocessingCanvas" xmlns:cx="http://schemas.microsoft.com/office/drawing/2014/chartex" xmlns:cx1="http://schemas.microsoft.com/office/drawing/2015/9/8/chartex" xmlns:cx2="http://schemas.microsoft.com/office/drawing/2015/10/21/chartex" xmlns:cx3="http://schemas.microsoft.com/office/drawing/2016/5/9/chartex" xmlns:cx4="http://schemas.microsoft.com/office/drawing/2016/5/10/chartex" xmlns:cx5="http://schemas.microsoft.com/office/drawing/2016/5/11/chartex" xmlns:cx6="http://schemas.microsoft.com/office/drawing/2016/5/12/chartex" xmlns:cx7="http://schemas.microsoft.com/office/drawing/2016/5/13/chartex" xmlns:cx8="http://schemas.microsoft.com/office/drawing/2016/5/14/chartex" xmlns:mc="http://schemas.openxmlformats.org/markup-compatibility/2006" xmlns:aink="http://schemas.microsoft.com/office/drawing/2016/ink" xmlns:am3d="http://schemas.microsoft.com/office/drawing/2017/model3d" xmlns:o="urn:schemas-microsoft-com:office:office" xmlns:oel="http://schemas.microsoft.com/office/2019/extlst" xmlns:r="http://schemas.openxmlformats.org/officeDocument/2006/relationships" xmlns:m="http://schemas.openxmlformats.org/officeDocument/2006/math" xmlns:v="urn:schemas-microsoft-com:vml" xmlns:wp14="http://schemas.microsoft.com/office/word/2010/wordprocessingDrawing" xmlns:wp="http://schemas.openxmlformats.org/drawingml/2006/wordprocessingDrawing" xmlns:w10="urn:schemas-microsoft-com:office:word" xmlns:w="http://schemas.openxmlformats.org/wordprocessingml/2006/main" xmlns:w14="http://schemas.microsoft.com/office/word/2010/wordml" xmlns:w15="http://schemas.microsoft.com/office/word/2012/wordml" xmlns:w16cex="http://schemas.microsoft.com/office/word/2018/wordml/cex" xmlns:w16cid="http://schemas.microsoft.com/office/word/2016/wordml/cid" xmlns:w16="http://schemas.microsoft.com/office/word/2018/wordml" xmlns:w16du="http://schemas.microsoft.com/office/word/2023/wordml/word16du" xmlns:w16sdtdh="http://schemas.microsoft.com/office/word/2020/wordml/sdtdatahash" xmlns:w16se="http://schemas.microsoft.com/office/word/2015/wordml/symex" xmlns:wpg="http://schemas.microsoft.com/office/word/2010/wordprocessingGroup" xmlns:wpi="http://schemas.microsoft.com/office/word/2010/wordprocessingInk" xmlns:wne="http://schemas.microsoft.com/office/word/2006/wordml" xmlns:wps="http://schemas.microsoft.com/office/word/2010/wordprocessingShape" mc:Ignorable="w14 w15 w16se w16cid w16 w16cex w16sdtdh w16du wp14">
+<w:ftr xmlns:wpc="http://schemas.microsoft.com/office/word/2010/wordprocessingCanvas" xmlns:cx="http://schemas.microsoft.com/office/drawing/2014/chartex" xmlns:cx1="http://schemas.microsoft.com/office/drawing/2015/9/8/chartex" xmlns:cx2="http://schemas.microsoft.com/office/drawing/2015/10/21/chartex" xmlns:cx3="http://schemas.microsoft.com/office/drawing/2016/5/9/chartex" xmlns:cx4="http://schemas.microsoft.com/office/drawing/2016/5/10/chartex" xmlns:cx5="http://schemas.microsoft.com/office/drawing/2016/5/11/chartex" xmlns:cx6="http://schemas.microsoft.com/office/drawing/2016/5/12/chartex" xmlns:cx7="http://schemas.microsoft.com/office/drawing/2016/5/13/chartex" xmlns:cx8="http://schemas.microsoft.com/office/drawing/2016/5/14/chartex" xmlns:mc="http://schemas.openxmlformats.org/markup-compatibility/2006" xmlns:aink="http://schemas.microsoft.com/office/drawing/2016/ink" xmlns:am3d="http://schemas.microsoft.com/office/drawing/2017/model3d" xmlns:o="urn:schemas-microsoft-com:office:office" xmlns:oel="http://schemas.microsoft.com/office/2019/extlst" xmlns:r="http://schemas.openxmlformats.org/officeDocument/2006/relationships" xmlns:m="http://schemas.openxmlformats.org/officeDocument/2006/math" xmlns:v="urn:schemas-microsoft-com:vml" xmlns:wp14="http://schemas.microsoft.com/office/word/2010/wordprocessingDrawing" xmlns:wp="http://schemas.openxmlformats.org/drawingml/2006/wordprocessingDrawing" xmlns:w10="urn:schemas-microsoft-com:office:word" xmlns:w="http://schemas.openxmlformats.org/wordprocessingml/2006/main" xmlns:w14="http://schemas.microsoft.com/office/word/2010/wordml" xmlns:w15="http://schemas.microsoft.com/office/word/2012/wordml" xmlns:w16cex="http://schemas.microsoft.com/office/word/2018/wordml/cex" xmlns:w16cid="http://schemas.microsoft.com/office/word/2016/wordml/cid" xmlns:w16="http://schemas.microsoft.com/office/word/2018/wordml" xmlns:w16du="http://schemas.microsoft.com/office/word/2023/wordml/word16du" xmlns:w16sdtdh="http://schemas.microsoft.com/office/word/2020/wordml/sdtdatahash" xmlns:w16sdtfl="http://schemas.microsoft.com/office/word/2024/wordml/sdtformatlock" xmlns:w16se="http://schemas.microsoft.com/office/word/2015/wordml/symex" xmlns:wpg="http://schemas.microsoft.com/office/word/2010/wordprocessingGroup" xmlns:wpi="http://schemas.microsoft.com/office/word/2010/wordprocessingInk" xmlns:wne="http://schemas.microsoft.com/office/word/2006/wordml" xmlns:wps="http://schemas.microsoft.com/office/word/2010/wordprocessingShape" mc:Ignorable="w14 w15 w16se w16cid w16 w16cex w16sdtdh w16sdtfl w16du wp14">
   <w:p>
     <w:pPr>
       <w:pStyle w:val="Footer"/>
@@ -4713,7 +4692,7 @@
 </file>
 
 <file path=word/footnotes.xml><?xml version="1.0" encoding="utf-8"?>
-<w:footnotes xmlns:wpc="http://schemas.microsoft.com/office/word/2010/wordprocessingCanvas" xmlns:cx="http://schemas.microsoft.com/office/drawing/2014/chartex" xmlns:cx1="http://schemas.microsoft.com/office/drawing/2015/9/8/chartex" xmlns:cx2="http://schemas.microsoft.com/office/drawing/2015/10/21/chartex" xmlns:cx3="http://schemas.microsoft.com/office/drawing/2016/5/9/chartex" xmlns:cx4="http://schemas.microsoft.com/office/drawing/2016/5/10/chartex" xmlns:cx5="http://schemas.microsoft.com/office/drawing/2016/5/11/chartex" xmlns:cx6="http://schemas.microsoft.com/office/drawing/2016/5/12/chartex" xmlns:cx7="http://schemas.microsoft.com/office/drawing/2016/5/13/chartex" xmlns:cx8="http://schemas.microsoft.com/office/drawing/2016/5/14/chartex" xmlns:mc="http://schemas.openxmlformats.org/markup-compatibility/2006" xmlns:aink="http://schemas.microsoft.com/office/drawing/2016/ink" xmlns:am3d="http://schemas.microsoft.com/office/drawing/2017/model3d" xmlns:o="urn:schemas-microsoft-com:office:office" xmlns:oel="http://schemas.microsoft.com/office/2019/extlst" xmlns:r="http://schemas.openxmlformats.org/officeDocument/2006/relationships" xmlns:m="http://schemas.openxmlformats.org/officeDocument/2006/math" xmlns:v="urn:schemas-microsoft-com:vml" xmlns:wp14="http://schemas.microsoft.com/office/word/2010/wordprocessingDrawing" xmlns:wp="http://schemas.openxmlformats.org/drawingml/2006/wordprocessingDrawing" xmlns:w10="urn:schemas-microsoft-com:office:word" xmlns:w="http://schemas.openxmlformats.org/wordprocessingml/2006/main" xmlns:w14="http://schemas.microsoft.com/office/word/2010/wordml" xmlns:w15="http://schemas.microsoft.com/office/word/2012/wordml" xmlns:w16cex="http://schemas.microsoft.com/office/word/2018/wordml/cex" xmlns:w16cid="http://schemas.microsoft.com/office/word/2016/wordml/cid" xmlns:w16="http://schemas.microsoft.com/office/word/2018/wordml" xmlns:w16du="http://schemas.microsoft.com/office/word/2023/wordml/word16du" xmlns:w16sdtdh="http://schemas.microsoft.com/office/word/2020/wordml/sdtdatahash" xmlns:w16se="http://schemas.microsoft.com/office/word/2015/wordml/symex" xmlns:wpg="http://schemas.microsoft.com/office/word/2010/wordprocessingGroup" xmlns:wpi="http://schemas.microsoft.com/office/word/2010/wordprocessingInk" xmlns:wne="http://schemas.microsoft.com/office/word/2006/wordml" xmlns:wps="http://schemas.microsoft.com/office/word/2010/wordprocessingShape" mc:Ignorable="w14 w15 w16se w16cid w16 w16cex w16sdtdh w16du wp14">
+<w:footnotes xmlns:wpc="http://schemas.microsoft.com/office/word/2010/wordprocessingCanvas" xmlns:cx="http://schemas.microsoft.com/office/drawing/2014/chartex" xmlns:cx1="http://schemas.microsoft.com/office/drawing/2015/9/8/chartex" xmlns:cx2="http://schemas.microsoft.com/office/drawing/2015/10/21/chartex" xmlns:cx3="http://schemas.microsoft.com/office/drawing/2016/5/9/chartex" xmlns:cx4="http://schemas.microsoft.com/office/drawing/2016/5/10/chartex" xmlns:cx5="http://schemas.microsoft.com/office/drawing/2016/5/11/chartex" xmlns:cx6="http://schemas.microsoft.com/office/drawing/2016/5/12/chartex" xmlns:cx7="http://schemas.microsoft.com/office/drawing/2016/5/13/chartex" xmlns:cx8="http://schemas.microsoft.com/office/drawing/2016/5/14/chartex" xmlns:mc="http://schemas.openxmlformats.org/markup-compatibility/2006" xmlns:aink="http://schemas.microsoft.com/office/drawing/2016/ink" xmlns:am3d="http://schemas.microsoft.com/office/drawing/2017/model3d" xmlns:o="urn:schemas-microsoft-com:office:office" xmlns:oel="http://schemas.microsoft.com/office/2019/extlst" xmlns:r="http://schemas.openxmlformats.org/officeDocument/2006/relationships" xmlns:m="http://schemas.openxmlformats.org/officeDocument/2006/math" xmlns:v="urn:schemas-microsoft-com:vml" xmlns:wp14="http://schemas.microsoft.com/office/word/2010/wordprocessingDrawing" xmlns:wp="http://schemas.openxmlformats.org/drawingml/2006/wordprocessingDrawing" xmlns:w10="urn:schemas-microsoft-com:office:word" xmlns:w="http://schemas.openxmlformats.org/wordprocessingml/2006/main" xmlns:w14="http://schemas.microsoft.com/office/word/2010/wordml" xmlns:w15="http://schemas.microsoft.com/office/word/2012/wordml" xmlns:w16cex="http://schemas.microsoft.com/office/word/2018/wordml/cex" xmlns:w16cid="http://schemas.microsoft.com/office/word/2016/wordml/cid" xmlns:w16="http://schemas.microsoft.com/office/word/2018/wordml" xmlns:w16du="http://schemas.microsoft.com/office/word/2023/wordml/word16du" xmlns:w16sdtdh="http://schemas.microsoft.com/office/word/2020/wordml/sdtdatahash" xmlns:w16sdtfl="http://schemas.microsoft.com/office/word/2024/wordml/sdtformatlock" xmlns:w16se="http://schemas.microsoft.com/office/word/2015/wordml/symex" xmlns:wpg="http://schemas.microsoft.com/office/word/2010/wordprocessingGroup" xmlns:wpi="http://schemas.microsoft.com/office/word/2010/wordprocessingInk" xmlns:wne="http://schemas.microsoft.com/office/word/2006/wordml" xmlns:wps="http://schemas.microsoft.com/office/word/2010/wordprocessingShape" mc:Ignorable="w14 w15 w16se w16cid w16 w16cex w16sdtdh w16sdtfl w16du wp14">
   <w:footnote w:type="separator" w:id="-1">
     <w:p>
       <w:pPr>
@@ -4738,7 +4717,7 @@
 </file>
 
 <file path=word/header1.xml><?xml version="1.0" encoding="utf-8"?>
-<w:hdr xmlns:wpc="http://schemas.microsoft.com/office/word/2010/wordprocessingCanvas" xmlns:cx="http://schemas.microsoft.com/office/drawing/2014/chartex" xmlns:cx1="http://schemas.microsoft.com/office/drawing/2015/9/8/chartex" xmlns:cx2="http://schemas.microsoft.com/office/drawing/2015/10/21/chartex" xmlns:cx3="http://schemas.microsoft.com/office/drawing/2016/5/9/chartex" xmlns:cx4="http://schemas.microsoft.com/office/drawing/2016/5/10/chartex" xmlns:cx5="http://schemas.microsoft.com/office/drawing/2016/5/11/chartex" xmlns:cx6="http://schemas.microsoft.com/office/drawing/2016/5/12/chartex" xmlns:cx7="http://schemas.microsoft.com/office/drawing/2016/5/13/chartex" xmlns:cx8="http://schemas.microsoft.com/office/drawing/2016/5/14/chartex" xmlns:mc="http://schemas.openxmlformats.org/markup-compatibility/2006" xmlns:aink="http://schemas.microsoft.com/office/drawing/2016/ink" xmlns:am3d="http://schemas.microsoft.com/office/drawing/2017/model3d" xmlns:o="urn:schemas-microsoft-com:office:office" xmlns:oel="http://schemas.microsoft.com/office/2019/extlst" xmlns:r="http://schemas.openxmlformats.org/officeDocument/2006/relationships" xmlns:m="http://schemas.openxmlformats.org/officeDocument/2006/math" xmlns:v="urn:schemas-microsoft-com:vml" xmlns:wp14="http://schemas.microsoft.com/office/word/2010/wordprocessingDrawing" xmlns:wp="http://schemas.openxmlformats.org/drawingml/2006/wordprocessingDrawing" xmlns:w10="urn:schemas-microsoft-com:office:word" xmlns:w="http://schemas.openxmlformats.org/wordprocessingml/2006/main" xmlns:w14="http://schemas.microsoft.com/office/word/2010/wordml" xmlns:w15="http://schemas.microsoft.com/office/word/2012/wordml" xmlns:w16cex="http://schemas.microsoft.com/office/word/2018/wordml/cex" xmlns:w16cid="http://schemas.microsoft.com/office/word/2016/wordml/cid" xmlns:w16="http://schemas.microsoft.com/office/word/2018/wordml" xmlns:w16du="http://schemas.microsoft.com/office/word/2023/wordml/word16du" xmlns:w16sdtdh="http://schemas.microsoft.com/office/word/2020/wordml/sdtdatahash" xmlns:w16se="http://schemas.microsoft.com/office/word/2015/wordml/symex" xmlns:wpg="http://schemas.microsoft.com/office/word/2010/wordprocessingGroup" xmlns:wpi="http://schemas.microsoft.com/office/word/2010/wordprocessingInk" xmlns:wne="http://schemas.microsoft.com/office/word/2006/wordml" xmlns:wps="http://schemas.microsoft.com/office/word/2010/wordprocessingShape" mc:Ignorable="w14 w15 w16se w16cid w16 w16cex w16sdtdh w16du wp14">
+<w:hdr xmlns:wpc="http://schemas.microsoft.com/office/word/2010/wordprocessingCanvas" xmlns:cx="http://schemas.microsoft.com/office/drawing/2014/chartex" xmlns:cx1="http://schemas.microsoft.com/office/drawing/2015/9/8/chartex" xmlns:cx2="http://schemas.microsoft.com/office/drawing/2015/10/21/chartex" xmlns:cx3="http://schemas.microsoft.com/office/drawing/2016/5/9/chartex" xmlns:cx4="http://schemas.microsoft.com/office/drawing/2016/5/10/chartex" xmlns:cx5="http://schemas.microsoft.com/office/drawing/2016/5/11/chartex" xmlns:cx6="http://schemas.microsoft.com/office/drawing/2016/5/12/chartex" xmlns:cx7="http://schemas.microsoft.com/office/drawing/2016/5/13/chartex" xmlns:cx8="http://schemas.microsoft.com/office/drawing/2016/5/14/chartex" xmlns:mc="http://schemas.openxmlformats.org/markup-compatibility/2006" xmlns:aink="http://schemas.microsoft.com/office/drawing/2016/ink" xmlns:am3d="http://schemas.microsoft.com/office/drawing/2017/model3d" xmlns:o="urn:schemas-microsoft-com:office:office" xmlns:oel="http://schemas.microsoft.com/office/2019/extlst" xmlns:r="http://schemas.openxmlformats.org/officeDocument/2006/relationships" xmlns:m="http://schemas.openxmlformats.org/officeDocument/2006/math" xmlns:v="urn:schemas-microsoft-com:vml" xmlns:wp14="http://schemas.microsoft.com/office/word/2010/wordprocessingDrawing" xmlns:wp="http://schemas.openxmlformats.org/drawingml/2006/wordprocessingDrawing" xmlns:w10="urn:schemas-microsoft-com:office:word" xmlns:w="http://schemas.openxmlformats.org/wordprocessingml/2006/main" xmlns:w14="http://schemas.microsoft.com/office/word/2010/wordml" xmlns:w15="http://schemas.microsoft.com/office/word/2012/wordml" xmlns:w16cex="http://schemas.microsoft.com/office/word/2018/wordml/cex" xmlns:w16cid="http://schemas.microsoft.com/office/word/2016/wordml/cid" xmlns:w16="http://schemas.microsoft.com/office/word/2018/wordml" xmlns:w16du="http://schemas.microsoft.com/office/word/2023/wordml/word16du" xmlns:w16sdtdh="http://schemas.microsoft.com/office/word/2020/wordml/sdtdatahash" xmlns:w16sdtfl="http://schemas.microsoft.com/office/word/2024/wordml/sdtformatlock" xmlns:w16se="http://schemas.microsoft.com/office/word/2015/wordml/symex" xmlns:wpg="http://schemas.microsoft.com/office/word/2010/wordprocessingGroup" xmlns:wpi="http://schemas.microsoft.com/office/word/2010/wordprocessingInk" xmlns:wne="http://schemas.microsoft.com/office/word/2006/wordml" xmlns:wps="http://schemas.microsoft.com/office/word/2010/wordprocessingShape" mc:Ignorable="w14 w15 w16se w16cid w16 w16cex w16sdtdh w16sdtfl w16du wp14">
   <w:p>
     <w:pPr>
       <w:pStyle w:val="Header"/>
@@ -4883,7 +4862,7 @@
 </file>
 
 <file path=word/numbering.xml><?xml version="1.0" encoding="utf-8"?>
-<w:numbering xmlns:wpc="http://schemas.microsoft.com/office/word/2010/wordprocessingCanvas" xmlns:cx="http://schemas.microsoft.com/office/drawing/2014/chartex" xmlns:cx1="http://schemas.microsoft.com/office/drawing/2015/9/8/chartex" xmlns:cx2="http://schemas.microsoft.com/office/drawing/2015/10/21/chartex" xmlns:cx3="http://schemas.microsoft.com/office/drawing/2016/5/9/chartex" xmlns:cx4="http://schemas.microsoft.com/office/drawing/2016/5/10/chartex" xmlns:cx5="http://schemas.microsoft.com/office/drawing/2016/5/11/chartex" xmlns:cx6="http://schemas.microsoft.com/office/drawing/2016/5/12/chartex" xmlns:cx7="http://schemas.microsoft.com/office/drawing/2016/5/13/chartex" xmlns:cx8="http://schemas.microsoft.com/office/drawing/2016/5/14/chartex" xmlns:mc="http://schemas.openxmlformats.org/markup-compatibility/2006" xmlns:aink="http://schemas.microsoft.com/office/drawing/2016/ink" xmlns:am3d="http://schemas.microsoft.com/office/drawing/2017/model3d" xmlns:o="urn:schemas-microsoft-com:office:office" xmlns:oel="http://schemas.microsoft.com/office/2019/extlst" xmlns:r="http://schemas.openxmlformats.org/officeDocument/2006/relationships" xmlns:m="http://schemas.openxmlformats.org/officeDocument/2006/math" xmlns:v="urn:schemas-microsoft-com:vml" xmlns:wp14="http://schemas.microsoft.com/office/word/2010/wordprocessingDrawing" xmlns:wp="http://schemas.openxmlformats.org/drawingml/2006/wordprocessingDrawing" xmlns:w10="urn:schemas-microsoft-com:office:word" xmlns:w="http://schemas.openxmlformats.org/wordprocessingml/2006/main" xmlns:w14="http://schemas.microsoft.com/office/word/2010/wordml" xmlns:w15="http://schemas.microsoft.com/office/word/2012/wordml" xmlns:w16cex="http://schemas.microsoft.com/office/word/2018/wordml/cex" xmlns:w16cid="http://schemas.microsoft.com/office/word/2016/wordml/cid" xmlns:w16="http://schemas.microsoft.com/office/word/2018/wordml" xmlns:w16du="http://schemas.microsoft.com/office/word/2023/wordml/word16du" xmlns:w16sdtdh="http://schemas.microsoft.com/office/word/2020/wordml/sdtdatahash" xmlns:w16se="http://schemas.microsoft.com/office/word/2015/wordml/symex" xmlns:wpg="http://schemas.microsoft.com/office/word/2010/wordprocessingGroup" xmlns:wpi="http://schemas.microsoft.com/office/word/2010/wordprocessingInk" xmlns:wne="http://schemas.microsoft.com/office/word/2006/wordml" xmlns:wps="http://schemas.microsoft.com/office/word/2010/wordprocessingShape" mc:Ignorable="w14 w15 w16se w16cid w16 w16cex w16sdtdh w16du wp14">
+<w:numbering xmlns:wpc="http://schemas.microsoft.com/office/word/2010/wordprocessingCanvas" xmlns:cx="http://schemas.microsoft.com/office/drawing/2014/chartex" xmlns:cx1="http://schemas.microsoft.com/office/drawing/2015/9/8/chartex" xmlns:cx2="http://schemas.microsoft.com/office/drawing/2015/10/21/chartex" xmlns:cx3="http://schemas.microsoft.com/office/drawing/2016/5/9/chartex" xmlns:cx4="http://schemas.microsoft.com/office/drawing/2016/5/10/chartex" xmlns:cx5="http://schemas.microsoft.com/office/drawing/2016/5/11/chartex" xmlns:cx6="http://schemas.microsoft.com/office/drawing/2016/5/12/chartex" xmlns:cx7="http://schemas.microsoft.com/office/drawing/2016/5/13/chartex" xmlns:cx8="http://schemas.microsoft.com/office/drawing/2016/5/14/chartex" xmlns:mc="http://schemas.openxmlformats.org/markup-compatibility/2006" xmlns:aink="http://schemas.microsoft.com/office/drawing/2016/ink" xmlns:am3d="http://schemas.microsoft.com/office/drawing/2017/model3d" xmlns:o="urn:schemas-microsoft-com:office:office" xmlns:oel="http://schemas.microsoft.com/office/2019/extlst" xmlns:r="http://schemas.openxmlformats.org/officeDocument/2006/relationships" xmlns:m="http://schemas.openxmlformats.org/officeDocument/2006/math" xmlns:v="urn:schemas-microsoft-com:vml" xmlns:wp14="http://schemas.microsoft.com/office/word/2010/wordprocessingDrawing" xmlns:wp="http://schemas.openxmlformats.org/drawingml/2006/wordprocessingDrawing" xmlns:w10="urn:schemas-microsoft-com:office:word" xmlns:w="http://schemas.openxmlformats.org/wordprocessingml/2006/main" xmlns:w14="http://schemas.microsoft.com/office/word/2010/wordml" xmlns:w15="http://schemas.microsoft.com/office/word/2012/wordml" xmlns:w16cex="http://schemas.microsoft.com/office/word/2018/wordml/cex" xmlns:w16cid="http://schemas.microsoft.com/office/word/2016/wordml/cid" xmlns:w16="http://schemas.microsoft.com/office/word/2018/wordml" xmlns:w16du="http://schemas.microsoft.com/office/word/2023/wordml/word16du" xmlns:w16sdtdh="http://schemas.microsoft.com/office/word/2020/wordml/sdtdatahash" xmlns:w16sdtfl="http://schemas.microsoft.com/office/word/2024/wordml/sdtformatlock" xmlns:w16se="http://schemas.microsoft.com/office/word/2015/wordml/symex" xmlns:wpg="http://schemas.microsoft.com/office/word/2010/wordprocessingGroup" xmlns:wpi="http://schemas.microsoft.com/office/word/2010/wordprocessingInk" xmlns:wne="http://schemas.microsoft.com/office/word/2006/wordml" xmlns:wps="http://schemas.microsoft.com/office/word/2010/wordprocessingShape" mc:Ignorable="w14 w15 w16se w16cid w16 w16cex w16sdtdh w16sdtfl w16du wp14">
   <w:abstractNum w:abstractNumId="0" w15:restartNumberingAfterBreak="0">
     <w:nsid w:val="21F15B23"/>
     <w:multiLevelType w:val="multilevel"/>
@@ -5046,7 +5025,7 @@
 </file>
 
 <file path=word/styles.xml><?xml version="1.0" encoding="utf-8"?>
-<w:styles xmlns:mc="http://schemas.openxmlformats.org/markup-compatibility/2006" xmlns:r="http://schemas.openxmlformats.org/officeDocument/2006/relationships" xmlns:w="http://schemas.openxmlformats.org/wordprocessingml/2006/main" xmlns:w14="http://schemas.microsoft.com/office/word/2010/wordml" xmlns:w15="http://schemas.microsoft.com/office/word/2012/wordml" xmlns:w16cex="http://schemas.microsoft.com/office/word/2018/wordml/cex" xmlns:w16cid="http://schemas.microsoft.com/office/word/2016/wordml/cid" xmlns:w16="http://schemas.microsoft.com/office/word/2018/wordml" xmlns:w16du="http://schemas.microsoft.com/office/word/2023/wordml/word16du" xmlns:w16sdtdh="http://schemas.microsoft.com/office/word/2020/wordml/sdtdatahash" xmlns:w16se="http://schemas.microsoft.com/office/word/2015/wordml/symex" mc:Ignorable="w14 w15 w16se w16cid w16 w16cex w16sdtdh w16du">
+<w:styles xmlns:mc="http://schemas.openxmlformats.org/markup-compatibility/2006" xmlns:r="http://schemas.openxmlformats.org/officeDocument/2006/relationships" xmlns:w="http://schemas.openxmlformats.org/wordprocessingml/2006/main" xmlns:w14="http://schemas.microsoft.com/office/word/2010/wordml" xmlns:w15="http://schemas.microsoft.com/office/word/2012/wordml" xmlns:w16cex="http://schemas.microsoft.com/office/word/2018/wordml/cex" xmlns:w16cid="http://schemas.microsoft.com/office/word/2016/wordml/cid" xmlns:w16="http://schemas.microsoft.com/office/word/2018/wordml" xmlns:w16du="http://schemas.microsoft.com/office/word/2023/wordml/word16du" xmlns:w16sdtdh="http://schemas.microsoft.com/office/word/2020/wordml/sdtdatahash" xmlns:w16sdtfl="http://schemas.microsoft.com/office/word/2024/wordml/sdtformatlock" xmlns:w16se="http://schemas.microsoft.com/office/word/2015/wordml/symex" mc:Ignorable="w14 w15 w16se w16cid w16 w16cex w16sdtdh w16sdtfl w16du">
   <w:docDefaults>
     <w:rPrDefault>
       <w:rPr>
